--- a/Proposal.docx
+++ b/Proposal.docx
@@ -14,16 +14,7 @@
           <w:b/>
           <w:bCs/>
         </w:rPr>
-        <w:t>Group Projec</w:t>
-      </w:r>
-      <w:bookmarkStart w:id="0" w:name="_GoBack"/>
-      <w:bookmarkEnd w:id="0"/>
-      <w:r>
-        <w:rPr>
-          <w:b/>
-          <w:bCs/>
-        </w:rPr>
-        <w:t xml:space="preserve">t 1 </w:t>
+        <w:t xml:space="preserve">Group Project 1 </w:t>
       </w:r>
       <w:r>
         <w:rPr>
@@ -65,27 +56,343 @@
     <w:p/>
     <w:p>
       <w:r>
-        <w:t>Our proposal is to analyze the World Bank Development Indicators data set for countries around the world and produce visualizations highlighting the difference between global economies on a variety of Environmental, Social, and Governance factors.</w:t>
-      </w:r>
-    </w:p>
-    <w:p/>
-    <w:p>
-      <w:r>
-        <w:t xml:space="preserve">This dataset is available on </w:t>
-      </w:r>
-      <w:proofErr w:type="spellStart"/>
-      <w:r>
-        <w:t>Quandl</w:t>
-      </w:r>
-      <w:proofErr w:type="spellEnd"/>
-      <w:r>
-        <w:t xml:space="preserve"> and we will utilize the API to create a database of factors we have selected from the database.</w:t>
-      </w:r>
-    </w:p>
-    <w:p/>
-    <w:p>
-      <w:r>
-        <w:t>Dataset:</w:t>
+        <w:t xml:space="preserve">Our proposal is to analyze </w:t>
+      </w:r>
+      <w:r>
+        <w:t xml:space="preserve">data collected by </w:t>
+      </w:r>
+      <w:r>
+        <w:t xml:space="preserve">the World Bank </w:t>
+      </w:r>
+      <w:r>
+        <w:t>to</w:t>
+      </w:r>
+      <w:r>
+        <w:t xml:space="preserve"> produce visualizations highlighting difference</w:t>
+      </w:r>
+      <w:r>
+        <w:t>s</w:t>
+      </w:r>
+      <w:r>
+        <w:t xml:space="preserve"> between global economies </w:t>
+      </w:r>
+      <w:r>
+        <w:t xml:space="preserve">and a scoring system </w:t>
+      </w:r>
+      <w:r>
+        <w:t>on a variety of Environmental, Social, and Governance factors.</w:t>
+      </w:r>
+    </w:p>
+    <w:p/>
+    <w:p>
+      <w:r>
+        <w:t xml:space="preserve">We </w:t>
+      </w:r>
+      <w:r>
+        <w:t xml:space="preserve">will utilize the </w:t>
+      </w:r>
+      <w:r>
+        <w:t xml:space="preserve">World Bank </w:t>
+      </w:r>
+      <w:r>
+        <w:t>API to create a database of factors we have selected.</w:t>
+      </w:r>
+    </w:p>
+    <w:p/>
+    <w:p>
+      <w:r>
+        <w:t>Methodology:</w:t>
+      </w:r>
+    </w:p>
+    <w:p/>
+    <w:p>
+      <w:r>
+        <w:tab/>
+        <w:t>Create a standard score to measure relative ESG performance across the globe</w:t>
+      </w:r>
+    </w:p>
+    <w:p/>
+    <w:p>
+      <w:pPr>
+        <w:pStyle w:val="ListParagraph"/>
+        <w:numPr>
+          <w:ilvl w:val="0"/>
+          <w:numId w:val="1"/>
+        </w:numPr>
+      </w:pPr>
+      <w:r>
+        <w:t xml:space="preserve">Environmental, Social, and Governance </w:t>
+      </w:r>
+      <w:r>
+        <w:t>factors</w:t>
+      </w:r>
+      <w:r>
+        <w:t xml:space="preserve"> will be weighted equally</w:t>
+      </w:r>
+    </w:p>
+    <w:p>
+      <w:pPr>
+        <w:pStyle w:val="ListParagraph"/>
+        <w:numPr>
+          <w:ilvl w:val="0"/>
+          <w:numId w:val="1"/>
+        </w:numPr>
+      </w:pPr>
+      <w:r>
+        <w:t xml:space="preserve">Environmental measures focus on </w:t>
+      </w:r>
+      <w:r>
+        <w:t>P</w:t>
+      </w:r>
+      <w:r>
+        <w:t xml:space="preserve">ollution, </w:t>
+      </w:r>
+      <w:r>
+        <w:t>C</w:t>
+      </w:r>
+      <w:r>
+        <w:t xml:space="preserve">lean </w:t>
+      </w:r>
+      <w:r>
+        <w:t>E</w:t>
+      </w:r>
+      <w:r>
+        <w:t xml:space="preserve">nergy, </w:t>
+      </w:r>
+      <w:r>
+        <w:t>and Wildlife Protection</w:t>
+      </w:r>
+    </w:p>
+    <w:p>
+      <w:pPr>
+        <w:pStyle w:val="ListParagraph"/>
+        <w:numPr>
+          <w:ilvl w:val="0"/>
+          <w:numId w:val="1"/>
+        </w:numPr>
+      </w:pPr>
+      <w:r>
+        <w:t>Social</w:t>
+      </w:r>
+      <w:r>
+        <w:t xml:space="preserve"> measures focus on Education, Equality, Health, and Poverty</w:t>
+      </w:r>
+    </w:p>
+    <w:p>
+      <w:pPr>
+        <w:pStyle w:val="ListParagraph"/>
+        <w:numPr>
+          <w:ilvl w:val="0"/>
+          <w:numId w:val="1"/>
+        </w:numPr>
+      </w:pPr>
+      <w:r>
+        <w:t>Governance measures focus on Corruption</w:t>
+      </w:r>
+      <w:r>
+        <w:t xml:space="preserve">, </w:t>
+      </w:r>
+      <w:r>
+        <w:t>Rule of Law</w:t>
+      </w:r>
+      <w:r>
+        <w:t xml:space="preserve">, </w:t>
+      </w:r>
+      <w:r>
+        <w:t xml:space="preserve">Human Rights, </w:t>
+      </w:r>
+      <w:r>
+        <w:t>and Ease of Doing Business</w:t>
+      </w:r>
+    </w:p>
+    <w:p>
+      <w:pPr>
+        <w:pStyle w:val="ListParagraph"/>
+        <w:numPr>
+          <w:ilvl w:val="0"/>
+          <w:numId w:val="1"/>
+        </w:numPr>
+      </w:pPr>
+      <w:r>
+        <w:t>Country wealth creates a higher expectation of performance</w:t>
+      </w:r>
+    </w:p>
+    <w:p/>
+    <w:p>
+      <w:r>
+        <w:t>Questions</w:t>
+      </w:r>
+      <w:r>
+        <w:t>:</w:t>
+      </w:r>
+    </w:p>
+    <w:p/>
+    <w:p>
+      <w:pPr>
+        <w:pStyle w:val="ListParagraph"/>
+        <w:numPr>
+          <w:ilvl w:val="0"/>
+          <w:numId w:val="2"/>
+        </w:numPr>
+      </w:pPr>
+      <w:r>
+        <w:t>Where are the greatest improvements and deterioration of Poverty happening?</w:t>
+      </w:r>
+    </w:p>
+    <w:p>
+      <w:pPr>
+        <w:pStyle w:val="ListParagraph"/>
+        <w:numPr>
+          <w:ilvl w:val="1"/>
+          <w:numId w:val="2"/>
+        </w:numPr>
+      </w:pPr>
+      <w:r>
+        <w:t>Social: Scatter Plot of Infant Mortality over time</w:t>
+      </w:r>
+    </w:p>
+    <w:p>
+      <w:pPr>
+        <w:pStyle w:val="ListParagraph"/>
+        <w:numPr>
+          <w:ilvl w:val="0"/>
+          <w:numId w:val="2"/>
+        </w:numPr>
+      </w:pPr>
+      <w:r>
+        <w:t>What countries are serial polluters?</w:t>
+      </w:r>
+    </w:p>
+    <w:p>
+      <w:pPr>
+        <w:pStyle w:val="ListParagraph"/>
+        <w:numPr>
+          <w:ilvl w:val="1"/>
+          <w:numId w:val="2"/>
+        </w:numPr>
+      </w:pPr>
+      <w:r>
+        <w:t>Environmental: Top CO</w:t>
+      </w:r>
+      <w:r>
+        <w:rPr>
+          <w:vertAlign w:val="superscript"/>
+        </w:rPr>
+        <w:t>2</w:t>
+      </w:r>
+      <w:r>
+        <w:t xml:space="preserve"> emission producers</w:t>
+      </w:r>
+    </w:p>
+    <w:p>
+      <w:pPr>
+        <w:pStyle w:val="ListParagraph"/>
+        <w:numPr>
+          <w:ilvl w:val="0"/>
+          <w:numId w:val="2"/>
+        </w:numPr>
+      </w:pPr>
+      <w:r>
+        <w:t xml:space="preserve">What countries have the worst record on law and human rights? </w:t>
+      </w:r>
+    </w:p>
+    <w:p>
+      <w:pPr>
+        <w:pStyle w:val="ListParagraph"/>
+        <w:numPr>
+          <w:ilvl w:val="1"/>
+          <w:numId w:val="2"/>
+        </w:numPr>
+      </w:pPr>
+      <w:r>
+        <w:t xml:space="preserve">Governance: </w:t>
+      </w:r>
+      <w:r>
+        <w:t>Correlation of Low</w:t>
+      </w:r>
+      <w:r>
+        <w:t xml:space="preserve"> Rule </w:t>
+      </w:r>
+      <w:r>
+        <w:t>and</w:t>
+      </w:r>
+      <w:r>
+        <w:t xml:space="preserve"> Law</w:t>
+      </w:r>
+      <w:r>
+        <w:t xml:space="preserve"> to High Human Rights violations</w:t>
+      </w:r>
+    </w:p>
+    <w:p>
+      <w:pPr>
+        <w:pStyle w:val="ListParagraph"/>
+        <w:numPr>
+          <w:ilvl w:val="0"/>
+          <w:numId w:val="2"/>
+        </w:numPr>
+      </w:pPr>
+      <w:r>
+        <w:t>What countries are making the greatest move to clean energy and which are not?</w:t>
+      </w:r>
+    </w:p>
+    <w:p>
+      <w:pPr>
+        <w:pStyle w:val="ListParagraph"/>
+        <w:numPr>
+          <w:ilvl w:val="1"/>
+          <w:numId w:val="2"/>
+        </w:numPr>
+      </w:pPr>
+      <w:r>
+        <w:t>Environmental: Top CO</w:t>
+      </w:r>
+      <w:r>
+        <w:rPr>
+          <w:vertAlign w:val="superscript"/>
+        </w:rPr>
+        <w:t>2</w:t>
+      </w:r>
+      <w:r>
+        <w:t xml:space="preserve"> emission producers</w:t>
+      </w:r>
+      <w:r>
+        <w:br/>
+      </w:r>
+    </w:p>
+    <w:p>
+      <w:pPr>
+        <w:pStyle w:val="ListParagraph"/>
+        <w:numPr>
+          <w:ilvl w:val="0"/>
+          <w:numId w:val="2"/>
+        </w:numPr>
+      </w:pPr>
+      <w:r>
+        <w:t xml:space="preserve">World Map of our ESG Score and the most responsible countries </w:t>
+      </w:r>
+    </w:p>
+    <w:p>
+      <w:pPr>
+        <w:pStyle w:val="ListParagraph"/>
+        <w:numPr>
+          <w:ilvl w:val="0"/>
+          <w:numId w:val="2"/>
+        </w:numPr>
+      </w:pPr>
+      <w:r>
+        <w:t>Regression of Global Scores to View Trend Line – is the world getting better?</w:t>
+      </w:r>
+    </w:p>
+    <w:p/>
+    <w:p>
+      <w:r>
+        <w:t>Dataset</w:t>
+      </w:r>
+      <w:r>
+        <w:t>s</w:t>
+      </w:r>
+      <w:r>
+        <w:t>:</w:t>
       </w:r>
     </w:p>
     <w:p/>
@@ -93,9 +400,11 @@
       <w:pPr>
         <w:rPr>
           <w:rFonts w:ascii="Times New Roman" w:eastAsia="Times New Roman" w:hAnsi="Times New Roman" w:cs="Times New Roman"/>
-        </w:rPr>
-      </w:pPr>
-      <w:hyperlink r:id="rId4" w:history="1">
+          <w:color w:val="0000FF"/>
+          <w:u w:val="single"/>
+        </w:rPr>
+      </w:pPr>
+      <w:hyperlink r:id="rId5" w:history="1">
         <w:r>
           <w:rPr>
             <w:rFonts w:ascii="Times New Roman" w:eastAsia="Times New Roman" w:hAnsi="Times New Roman" w:cs="Times New Roman"/>
@@ -106,7 +415,560 @@
         </w:r>
       </w:hyperlink>
     </w:p>
-    <w:p/>
+    <w:p>
+      <w:pPr>
+        <w:rPr>
+          <w:rFonts w:ascii="Times New Roman" w:eastAsia="Times New Roman" w:hAnsi="Times New Roman" w:cs="Times New Roman"/>
+        </w:rPr>
+      </w:pPr>
+    </w:p>
+    <w:p>
+      <w:hyperlink r:id="rId6" w:history="1">
+        <w:r>
+          <w:rPr>
+            <w:rStyle w:val="Hyperlink"/>
+          </w:rPr>
+          <w:t>https://www.quandl.com/data/WWGI-World-Bank-Worldwide-Governance-Indicators/documentation</w:t>
+        </w:r>
+      </w:hyperlink>
+    </w:p>
+    <w:p/>
+    <w:p>
+      <w:hyperlink r:id="rId7" w:history="1">
+        <w:r>
+          <w:rPr>
+            <w:rStyle w:val="Hyperlink"/>
+          </w:rPr>
+          <w:t>https://datacatalog.worldbank.org/dataset/doing-business</w:t>
+        </w:r>
+      </w:hyperlink>
+    </w:p>
+    <w:p>
+      <w:r>
+        <w:lastRenderedPageBreak/>
+        <w:t>What Measures:</w:t>
+      </w:r>
+    </w:p>
+    <w:p/>
+    <w:p>
+      <w:pPr>
+        <w:rPr>
+          <w:u w:val="single"/>
+        </w:rPr>
+      </w:pPr>
+      <w:r>
+        <w:rPr>
+          <w:u w:val="single"/>
+        </w:rPr>
+        <w:t>Pollution</w:t>
+      </w:r>
+    </w:p>
+    <w:p>
+      <w:bookmarkStart w:id="0" w:name="_GoBack"/>
+      <w:r>
+        <w:t xml:space="preserve">Organic water pollutant (BOD) emissions (kg per </w:t>
+      </w:r>
+      <w:proofErr w:type="gramStart"/>
+      <w:r>
+        <w:t xml:space="preserve">day)   </w:t>
+      </w:r>
+      <w:proofErr w:type="gramEnd"/>
+      <w:r>
+        <w:t xml:space="preserve"> </w:t>
+      </w:r>
+      <w:r>
+        <w:tab/>
+      </w:r>
+      <w:r>
+        <w:t>EE_BOD_TOTL_KG</w:t>
+      </w:r>
+    </w:p>
+    <w:p>
+      <w:r>
+        <w:t>CO2 emissions (</w:t>
+      </w:r>
+      <w:proofErr w:type="spellStart"/>
+      <w:proofErr w:type="gramStart"/>
+      <w:r>
+        <w:t>kt</w:t>
+      </w:r>
+      <w:proofErr w:type="spellEnd"/>
+      <w:r>
+        <w:t xml:space="preserve">)   </w:t>
+      </w:r>
+      <w:proofErr w:type="gramEnd"/>
+      <w:r>
+        <w:t xml:space="preserve"> </w:t>
+      </w:r>
+      <w:r>
+        <w:tab/>
+      </w:r>
+      <w:r>
+        <w:tab/>
+      </w:r>
+      <w:r>
+        <w:tab/>
+      </w:r>
+      <w:r>
+        <w:tab/>
+      </w:r>
+      <w:r>
+        <w:tab/>
+      </w:r>
+      <w:r>
+        <w:tab/>
+      </w:r>
+      <w:r>
+        <w:t>EN_ATM_CO2E_KT</w:t>
+      </w:r>
+    </w:p>
+    <w:bookmarkEnd w:id="0"/>
+    <w:p/>
+    <w:p/>
+    <w:p>
+      <w:r>
+        <w:t>We recommend focusing your analysis on techniques such as aggregation, correlation, comparison, summary statistics, sentiment analysis, and time series analysis.</w:t>
+      </w:r>
+    </w:p>
+    <w:p/>
+    <w:p>
+      <w:r>
+        <w:t>* Use Pandas to clean and format your data set(s)</w:t>
+      </w:r>
+    </w:p>
+    <w:p/>
+    <w:p>
+      <w:r>
+        <w:t xml:space="preserve">* Create a </w:t>
+      </w:r>
+      <w:proofErr w:type="spellStart"/>
+      <w:r>
+        <w:t>Jupyter</w:t>
+      </w:r>
+      <w:proofErr w:type="spellEnd"/>
+      <w:r>
+        <w:t xml:space="preserve"> Notebook describing the **data exploration and cleanup** process</w:t>
+      </w:r>
+    </w:p>
+    <w:p/>
+    <w:p>
+      <w:r>
+        <w:t xml:space="preserve">* Create a </w:t>
+      </w:r>
+      <w:proofErr w:type="spellStart"/>
+      <w:r>
+        <w:t>Jupyter</w:t>
+      </w:r>
+      <w:proofErr w:type="spellEnd"/>
+      <w:r>
+        <w:t xml:space="preserve"> Notebook illustrating the **final data analysis**</w:t>
+      </w:r>
+    </w:p>
+    <w:p/>
+    <w:p>
+      <w:r>
+        <w:t>* Use Matplotlib to create a total of 6-8 visualizations of your data (ideally, at least 2 per "question" you ask of your data)</w:t>
+      </w:r>
+    </w:p>
+    <w:p/>
+    <w:p>
+      <w:r>
+        <w:t>* Save PNG images of your visualizations to distribute to the class and instructional team, and for inclusion in your presentation</w:t>
+      </w:r>
+    </w:p>
+    <w:p/>
+    <w:p>
+      <w:r>
+        <w:t>* Optionally, use at least one API, if you can find an API with data pertinent to your primary research questions</w:t>
+      </w:r>
+    </w:p>
+    <w:p/>
+    <w:p>
+      <w:r>
+        <w:t>* Create a write-up summarizing your major findings. This should include a heading for each "question" you asked of your data, and under each heading, a short description of what you found and any relevant plots.</w:t>
+      </w:r>
+    </w:p>
+    <w:p/>
+    <w:p>
+      <w:r>
+        <w:t>Goals:</w:t>
+      </w:r>
+    </w:p>
+    <w:p>
+      <w:pPr>
+        <w:pStyle w:val="ListParagraph"/>
+        <w:numPr>
+          <w:ilvl w:val="0"/>
+          <w:numId w:val="1"/>
+        </w:numPr>
+      </w:pPr>
+      <w:r>
+        <w:t>Learn how to extract data</w:t>
+      </w:r>
+    </w:p>
+    <w:p>
+      <w:pPr>
+        <w:pStyle w:val="ListParagraph"/>
+        <w:numPr>
+          <w:ilvl w:val="0"/>
+          <w:numId w:val="1"/>
+        </w:numPr>
+      </w:pPr>
+      <w:r>
+        <w:t>Select indicators</w:t>
+      </w:r>
+    </w:p>
+    <w:p>
+      <w:pPr>
+        <w:pStyle w:val="ListParagraph"/>
+        <w:numPr>
+          <w:ilvl w:val="0"/>
+          <w:numId w:val="1"/>
+        </w:numPr>
+      </w:pPr>
+      <w:r>
+        <w:t>Create database</w:t>
+      </w:r>
+    </w:p>
+    <w:p>
+      <w:pPr>
+        <w:pStyle w:val="ListParagraph"/>
+        <w:numPr>
+          <w:ilvl w:val="0"/>
+          <w:numId w:val="1"/>
+        </w:numPr>
+      </w:pPr>
+      <w:r>
+        <w:t>Create visualizations</w:t>
+      </w:r>
+    </w:p>
+    <w:p>
+      <w:pPr>
+        <w:pStyle w:val="ListParagraph"/>
+        <w:numPr>
+          <w:ilvl w:val="1"/>
+          <w:numId w:val="1"/>
+        </w:numPr>
+      </w:pPr>
+      <w:r>
+        <w:t>How to plot a World Map Heatmap?</w:t>
+      </w:r>
+    </w:p>
+    <w:p>
+      <w:pPr>
+        <w:pStyle w:val="ListParagraph"/>
+        <w:numPr>
+          <w:ilvl w:val="1"/>
+          <w:numId w:val="1"/>
+        </w:numPr>
+      </w:pPr>
+      <w:r>
+        <w:t>How to Plot regression?</w:t>
+      </w:r>
+    </w:p>
+    <w:p>
+      <w:pPr>
+        <w:pStyle w:val="ListParagraph"/>
+        <w:numPr>
+          <w:ilvl w:val="1"/>
+          <w:numId w:val="1"/>
+        </w:numPr>
+      </w:pPr>
+      <w:r>
+        <w:t>How to create an interactive scatter plot?</w:t>
+      </w:r>
+    </w:p>
+    <w:p>
+      <w:pPr>
+        <w:pStyle w:val="ListParagraph"/>
+        <w:numPr>
+          <w:ilvl w:val="0"/>
+          <w:numId w:val="1"/>
+        </w:numPr>
+      </w:pPr>
+      <w:r>
+        <w:t>Presentation</w:t>
+      </w:r>
+      <w:r>
+        <w:rPr>
+          <w:b/>
+          <w:bCs/>
+          <w:sz w:val="32"/>
+          <w:szCs w:val="32"/>
+        </w:rPr>
+        <w:br w:type="page"/>
+      </w:r>
+    </w:p>
+    <w:p>
+      <w:pPr>
+        <w:rPr>
+          <w:b/>
+          <w:bCs/>
+        </w:rPr>
+      </w:pPr>
+      <w:r>
+        <w:rPr>
+          <w:b/>
+          <w:bCs/>
+          <w:sz w:val="32"/>
+          <w:szCs w:val="32"/>
+        </w:rPr>
+        <w:lastRenderedPageBreak/>
+        <w:t xml:space="preserve">Presentation </w:t>
+      </w:r>
+    </w:p>
+    <w:p/>
+    <w:p>
+      <w:pPr>
+        <w:rPr>
+          <w:b/>
+          <w:bCs/>
+        </w:rPr>
+      </w:pPr>
+      <w:r>
+        <w:rPr>
+          <w:b/>
+          <w:bCs/>
+        </w:rPr>
+        <w:t xml:space="preserve">Title </w:t>
+      </w:r>
+    </w:p>
+    <w:p/>
+    <w:p>
+      <w:r>
+        <w:t xml:space="preserve">  Include the name of the Project and Group Members</w:t>
+      </w:r>
+    </w:p>
+    <w:p/>
+    <w:p>
+      <w:pPr>
+        <w:rPr>
+          <w:b/>
+          <w:bCs/>
+        </w:rPr>
+      </w:pPr>
+      <w:r>
+        <w:rPr>
+          <w:b/>
+          <w:bCs/>
+        </w:rPr>
+        <w:t xml:space="preserve">Motivation &amp; Summary </w:t>
+      </w:r>
+    </w:p>
+    <w:p/>
+    <w:p>
+      <w:r>
+        <w:t xml:space="preserve">  * Define the core message or hypothesis of your project.</w:t>
+      </w:r>
+    </w:p>
+    <w:p>
+      <w:r>
+        <w:t xml:space="preserve">  * Describe the questions you asked, and why you asked them</w:t>
+      </w:r>
+    </w:p>
+    <w:p>
+      <w:r>
+        <w:t xml:space="preserve">  * Describe whether you were able to answer these questions to your satisfaction</w:t>
+      </w:r>
+    </w:p>
+    <w:p>
+      <w:r>
+        <w:t xml:space="preserve">  * B</w:t>
+      </w:r>
+      <w:r>
+        <w:t>riefly summarize your findings</w:t>
+      </w:r>
+    </w:p>
+    <w:p/>
+    <w:p>
+      <w:pPr>
+        <w:rPr>
+          <w:b/>
+          <w:bCs/>
+        </w:rPr>
+      </w:pPr>
+      <w:r>
+        <w:rPr>
+          <w:b/>
+          <w:bCs/>
+        </w:rPr>
+        <w:t>Questions &amp; Data</w:t>
+      </w:r>
+      <w:r>
+        <w:rPr>
+          <w:b/>
+          <w:bCs/>
+        </w:rPr>
+        <w:t xml:space="preserve"> </w:t>
+      </w:r>
+    </w:p>
+    <w:p/>
+    <w:p>
+      <w:r>
+        <w:t xml:space="preserve">  * Elaborate on the questions you asked, describing what kinds of data you needed to answer them, and where you found it</w:t>
+      </w:r>
+    </w:p>
+    <w:p/>
+    <w:p/>
+    <w:p/>
+    <w:p>
+      <w:pPr>
+        <w:rPr>
+          <w:b/>
+          <w:bCs/>
+        </w:rPr>
+      </w:pPr>
+      <w:r>
+        <w:t xml:space="preserve"> </w:t>
+      </w:r>
+      <w:r>
+        <w:rPr>
+          <w:b/>
+          <w:bCs/>
+        </w:rPr>
+        <w:t>Data Cleanup &amp; Exploration</w:t>
+      </w:r>
+    </w:p>
+    <w:p/>
+    <w:p>
+      <w:r>
+        <w:t xml:space="preserve">  * Describe the exploration and cleanup process</w:t>
+      </w:r>
+    </w:p>
+    <w:p>
+      <w:r>
+        <w:t xml:space="preserve">  * Discuss insights you had while exploring the data that you didn't anticipate</w:t>
+      </w:r>
+    </w:p>
+    <w:p>
+      <w:r>
+        <w:t xml:space="preserve">  * Discuss any problems that arose after exploring the data, and how you resolved them</w:t>
+      </w:r>
+    </w:p>
+    <w:p>
+      <w:r>
+        <w:t xml:space="preserve">  * Present and discuss interesting figures developed during exploration with </w:t>
+      </w:r>
+      <w:proofErr w:type="spellStart"/>
+      <w:r>
+        <w:t>Jupyter</w:t>
+      </w:r>
+      <w:proofErr w:type="spellEnd"/>
+      <w:r>
+        <w:t xml:space="preserve"> Notebook</w:t>
+      </w:r>
+    </w:p>
+    <w:p/>
+    <w:p>
+      <w:pPr>
+        <w:rPr>
+          <w:b/>
+          <w:bCs/>
+        </w:rPr>
+      </w:pPr>
+      <w:r>
+        <w:rPr>
+          <w:b/>
+          <w:bCs/>
+        </w:rPr>
+        <w:t>Data Analysis</w:t>
+      </w:r>
+    </w:p>
+    <w:p/>
+    <w:p>
+      <w:r>
+        <w:t xml:space="preserve">  * Discuss the steps you took to analyze the data and answer each question in your proposal</w:t>
+      </w:r>
+    </w:p>
+    <w:p>
+      <w:r>
+        <w:t xml:space="preserve">  * Present and discuss interesting figures developed during analysis with </w:t>
+      </w:r>
+      <w:proofErr w:type="spellStart"/>
+      <w:r>
+        <w:t>Jupyter</w:t>
+      </w:r>
+      <w:proofErr w:type="spellEnd"/>
+      <w:r>
+        <w:t xml:space="preserve"> Notebook</w:t>
+      </w:r>
+    </w:p>
+    <w:p/>
+    <w:p>
+      <w:pPr>
+        <w:rPr>
+          <w:b/>
+          <w:bCs/>
+        </w:rPr>
+      </w:pPr>
+      <w:r>
+        <w:rPr>
+          <w:b/>
+          <w:bCs/>
+        </w:rPr>
+        <w:t>Discussion</w:t>
+      </w:r>
+    </w:p>
+    <w:p/>
+    <w:p>
+      <w:r>
+        <w:t xml:space="preserve">  * Discuss your findings. Did you find what you expected to find? If not, why not? What inferences or general conclusions can you draw from your analysis?</w:t>
+      </w:r>
+    </w:p>
+    <w:p/>
+    <w:p>
+      <w:pPr>
+        <w:rPr>
+          <w:b/>
+          <w:bCs/>
+        </w:rPr>
+      </w:pPr>
+      <w:proofErr w:type="gramStart"/>
+      <w:r>
+        <w:rPr>
+          <w:b/>
+          <w:bCs/>
+        </w:rPr>
+        <w:t>Post Mortem</w:t>
+      </w:r>
+      <w:proofErr w:type="gramEnd"/>
+    </w:p>
+    <w:p/>
+    <w:p>
+      <w:r>
+        <w:t xml:space="preserve">  * Discuss any difficulties that arose, and how you dealt with them</w:t>
+      </w:r>
+    </w:p>
+    <w:p>
+      <w:r>
+        <w:t xml:space="preserve">  * Discuss any additional questions that came up, but which you didn't have time to answer</w:t>
+      </w:r>
+    </w:p>
+    <w:p/>
+    <w:p>
+      <w:pPr>
+        <w:rPr>
+          <w:b/>
+          <w:bCs/>
+        </w:rPr>
+      </w:pPr>
+      <w:r>
+        <w:rPr>
+          <w:b/>
+          <w:bCs/>
+        </w:rPr>
+        <w:t>Questions</w:t>
+      </w:r>
+    </w:p>
+    <w:p>
+      <w:r>
+        <w:lastRenderedPageBreak/>
+        <w:br/>
+      </w:r>
+      <w:r>
+        <w:t xml:space="preserve">  * Open-floor Q&amp;A with the audience</w:t>
+      </w:r>
+    </w:p>
     <w:sectPr>
       <w:pgSz w:w="12240" w:h="15840"/>
       <w:pgMar w:top="1440" w:right="1440" w:bottom="1440" w:left="1440" w:header="720" w:footer="720" w:gutter="0"/>
@@ -115,6 +977,242 @@
     </w:sectPr>
   </w:body>
 </w:document>
+</file>
+
+<file path=word/numbering.xml><?xml version="1.0" encoding="utf-8"?>
+<w:numbering xmlns:wpc="http://schemas.microsoft.com/office/word/2010/wordprocessingCanvas" xmlns:cx="http://schemas.microsoft.com/office/drawing/2014/chartex" xmlns:cx1="http://schemas.microsoft.com/office/drawing/2015/9/8/chartex" xmlns:cx2="http://schemas.microsoft.com/office/drawing/2015/10/21/chartex" xmlns:cx3="http://schemas.microsoft.com/office/drawing/2016/5/9/chartex" xmlns:cx4="http://schemas.microsoft.com/office/drawing/2016/5/10/chartex" xmlns:cx5="http://schemas.microsoft.com/office/drawing/2016/5/11/chartex" xmlns:cx6="http://schemas.microsoft.com/office/drawing/2016/5/12/chartex" xmlns:cx7="http://schemas.microsoft.com/office/drawing/2016/5/13/chartex" xmlns:cx8="http://schemas.microsoft.com/office/drawing/2016/5/14/chartex" xmlns:mc="http://schemas.openxmlformats.org/markup-compatibility/2006" xmlns:aink="http://schemas.microsoft.com/office/drawing/2016/ink" xmlns:am3d="http://schemas.microsoft.com/office/drawing/2017/model3d" xmlns:o="urn:schemas-microsoft-com:office:office" xmlns:r="http://schemas.openxmlformats.org/officeDocument/2006/relationships" xmlns:m="http://schemas.openxmlformats.org/officeDocument/2006/math" xmlns:v="urn:schemas-microsoft-com:vml" xmlns:wp14="http://schemas.microsoft.com/office/word/2010/wordprocessingDrawing" xmlns:wp="http://schemas.openxmlformats.org/drawingml/2006/wordprocessingDrawing" xmlns:w10="urn:schemas-microsoft-com:office:word" xmlns:w="http://schemas.openxmlformats.org/wordprocessingml/2006/main" xmlns:w14="http://schemas.microsoft.com/office/word/2010/wordml" xmlns:w15="http://schemas.microsoft.com/office/word/2012/wordml" xmlns:w16cid="http://schemas.microsoft.com/office/word/2016/wordml/cid" xmlns:w16se="http://schemas.microsoft.com/office/word/2015/wordml/symex" xmlns:wpg="http://schemas.microsoft.com/office/word/2010/wordprocessingGroup" xmlns:wpi="http://schemas.microsoft.com/office/word/2010/wordprocessingInk" xmlns:wne="http://schemas.microsoft.com/office/word/2006/wordml" xmlns:wps="http://schemas.microsoft.com/office/word/2010/wordprocessingShape" mc:Ignorable="w14 w15 w16se w16cid wp14">
+  <w:abstractNum w:abstractNumId="0" w15:restartNumberingAfterBreak="0">
+    <w:nsid w:val="1AD91E6B"/>
+    <w:multiLevelType w:val="hybridMultilevel"/>
+    <w:tmpl w:val="9DD46184"/>
+    <w:lvl w:ilvl="0" w:tplc="A33E0386">
+      <w:numFmt w:val="bullet"/>
+      <w:lvlText w:val="-"/>
+      <w:lvlJc w:val="left"/>
+      <w:pPr>
+        <w:ind w:left="720" w:hanging="360"/>
+      </w:pPr>
+      <w:rPr>
+        <w:rFonts w:ascii="Calibri" w:eastAsiaTheme="minorHAnsi" w:hAnsi="Calibri" w:cs="Calibri" w:hint="default"/>
+      </w:rPr>
+    </w:lvl>
+    <w:lvl w:ilvl="1" w:tplc="04090003">
+      <w:start w:val="1"/>
+      <w:numFmt w:val="bullet"/>
+      <w:lvlText w:val="o"/>
+      <w:lvlJc w:val="left"/>
+      <w:pPr>
+        <w:ind w:left="1440" w:hanging="360"/>
+      </w:pPr>
+      <w:rPr>
+        <w:rFonts w:ascii="Courier New" w:hAnsi="Courier New" w:cs="Courier New" w:hint="default"/>
+      </w:rPr>
+    </w:lvl>
+    <w:lvl w:ilvl="2" w:tplc="04090005" w:tentative="1">
+      <w:start w:val="1"/>
+      <w:numFmt w:val="bullet"/>
+      <w:lvlText w:val=""/>
+      <w:lvlJc w:val="left"/>
+      <w:pPr>
+        <w:ind w:left="2160" w:hanging="360"/>
+      </w:pPr>
+      <w:rPr>
+        <w:rFonts w:ascii="Wingdings" w:hAnsi="Wingdings" w:hint="default"/>
+      </w:rPr>
+    </w:lvl>
+    <w:lvl w:ilvl="3" w:tplc="04090001" w:tentative="1">
+      <w:start w:val="1"/>
+      <w:numFmt w:val="bullet"/>
+      <w:lvlText w:val=""/>
+      <w:lvlJc w:val="left"/>
+      <w:pPr>
+        <w:ind w:left="2880" w:hanging="360"/>
+      </w:pPr>
+      <w:rPr>
+        <w:rFonts w:ascii="Symbol" w:hAnsi="Symbol" w:hint="default"/>
+      </w:rPr>
+    </w:lvl>
+    <w:lvl w:ilvl="4" w:tplc="04090003" w:tentative="1">
+      <w:start w:val="1"/>
+      <w:numFmt w:val="bullet"/>
+      <w:lvlText w:val="o"/>
+      <w:lvlJc w:val="left"/>
+      <w:pPr>
+        <w:ind w:left="3600" w:hanging="360"/>
+      </w:pPr>
+      <w:rPr>
+        <w:rFonts w:ascii="Courier New" w:hAnsi="Courier New" w:cs="Courier New" w:hint="default"/>
+      </w:rPr>
+    </w:lvl>
+    <w:lvl w:ilvl="5" w:tplc="04090005" w:tentative="1">
+      <w:start w:val="1"/>
+      <w:numFmt w:val="bullet"/>
+      <w:lvlText w:val=""/>
+      <w:lvlJc w:val="left"/>
+      <w:pPr>
+        <w:ind w:left="4320" w:hanging="360"/>
+      </w:pPr>
+      <w:rPr>
+        <w:rFonts w:ascii="Wingdings" w:hAnsi="Wingdings" w:hint="default"/>
+      </w:rPr>
+    </w:lvl>
+    <w:lvl w:ilvl="6" w:tplc="04090001" w:tentative="1">
+      <w:start w:val="1"/>
+      <w:numFmt w:val="bullet"/>
+      <w:lvlText w:val=""/>
+      <w:lvlJc w:val="left"/>
+      <w:pPr>
+        <w:ind w:left="5040" w:hanging="360"/>
+      </w:pPr>
+      <w:rPr>
+        <w:rFonts w:ascii="Symbol" w:hAnsi="Symbol" w:hint="default"/>
+      </w:rPr>
+    </w:lvl>
+    <w:lvl w:ilvl="7" w:tplc="04090003" w:tentative="1">
+      <w:start w:val="1"/>
+      <w:numFmt w:val="bullet"/>
+      <w:lvlText w:val="o"/>
+      <w:lvlJc w:val="left"/>
+      <w:pPr>
+        <w:ind w:left="5760" w:hanging="360"/>
+      </w:pPr>
+      <w:rPr>
+        <w:rFonts w:ascii="Courier New" w:hAnsi="Courier New" w:cs="Courier New" w:hint="default"/>
+      </w:rPr>
+    </w:lvl>
+    <w:lvl w:ilvl="8" w:tplc="04090005" w:tentative="1">
+      <w:start w:val="1"/>
+      <w:numFmt w:val="bullet"/>
+      <w:lvlText w:val=""/>
+      <w:lvlJc w:val="left"/>
+      <w:pPr>
+        <w:ind w:left="6480" w:hanging="360"/>
+      </w:pPr>
+      <w:rPr>
+        <w:rFonts w:ascii="Wingdings" w:hAnsi="Wingdings" w:hint="default"/>
+      </w:rPr>
+    </w:lvl>
+  </w:abstractNum>
+  <w:abstractNum w:abstractNumId="1" w15:restartNumberingAfterBreak="0">
+    <w:nsid w:val="66EA7C7F"/>
+    <w:multiLevelType w:val="hybridMultilevel"/>
+    <w:tmpl w:val="EFA8C54C"/>
+    <w:lvl w:ilvl="0" w:tplc="04090001">
+      <w:start w:val="1"/>
+      <w:numFmt w:val="bullet"/>
+      <w:lvlText w:val=""/>
+      <w:lvlJc w:val="left"/>
+      <w:pPr>
+        <w:ind w:left="720" w:hanging="360"/>
+      </w:pPr>
+      <w:rPr>
+        <w:rFonts w:ascii="Symbol" w:hAnsi="Symbol" w:hint="default"/>
+      </w:rPr>
+    </w:lvl>
+    <w:lvl w:ilvl="1" w:tplc="04090003">
+      <w:start w:val="1"/>
+      <w:numFmt w:val="bullet"/>
+      <w:lvlText w:val="o"/>
+      <w:lvlJc w:val="left"/>
+      <w:pPr>
+        <w:ind w:left="1440" w:hanging="360"/>
+      </w:pPr>
+      <w:rPr>
+        <w:rFonts w:ascii="Courier New" w:hAnsi="Courier New" w:cs="Courier New" w:hint="default"/>
+      </w:rPr>
+    </w:lvl>
+    <w:lvl w:ilvl="2" w:tplc="04090005" w:tentative="1">
+      <w:start w:val="1"/>
+      <w:numFmt w:val="bullet"/>
+      <w:lvlText w:val=""/>
+      <w:lvlJc w:val="left"/>
+      <w:pPr>
+        <w:ind w:left="2160" w:hanging="360"/>
+      </w:pPr>
+      <w:rPr>
+        <w:rFonts w:ascii="Wingdings" w:hAnsi="Wingdings" w:hint="default"/>
+      </w:rPr>
+    </w:lvl>
+    <w:lvl w:ilvl="3" w:tplc="04090001" w:tentative="1">
+      <w:start w:val="1"/>
+      <w:numFmt w:val="bullet"/>
+      <w:lvlText w:val=""/>
+      <w:lvlJc w:val="left"/>
+      <w:pPr>
+        <w:ind w:left="2880" w:hanging="360"/>
+      </w:pPr>
+      <w:rPr>
+        <w:rFonts w:ascii="Symbol" w:hAnsi="Symbol" w:hint="default"/>
+      </w:rPr>
+    </w:lvl>
+    <w:lvl w:ilvl="4" w:tplc="04090003" w:tentative="1">
+      <w:start w:val="1"/>
+      <w:numFmt w:val="bullet"/>
+      <w:lvlText w:val="o"/>
+      <w:lvlJc w:val="left"/>
+      <w:pPr>
+        <w:ind w:left="3600" w:hanging="360"/>
+      </w:pPr>
+      <w:rPr>
+        <w:rFonts w:ascii="Courier New" w:hAnsi="Courier New" w:cs="Courier New" w:hint="default"/>
+      </w:rPr>
+    </w:lvl>
+    <w:lvl w:ilvl="5" w:tplc="04090005" w:tentative="1">
+      <w:start w:val="1"/>
+      <w:numFmt w:val="bullet"/>
+      <w:lvlText w:val=""/>
+      <w:lvlJc w:val="left"/>
+      <w:pPr>
+        <w:ind w:left="4320" w:hanging="360"/>
+      </w:pPr>
+      <w:rPr>
+        <w:rFonts w:ascii="Wingdings" w:hAnsi="Wingdings" w:hint="default"/>
+      </w:rPr>
+    </w:lvl>
+    <w:lvl w:ilvl="6" w:tplc="04090001" w:tentative="1">
+      <w:start w:val="1"/>
+      <w:numFmt w:val="bullet"/>
+      <w:lvlText w:val=""/>
+      <w:lvlJc w:val="left"/>
+      <w:pPr>
+        <w:ind w:left="5040" w:hanging="360"/>
+      </w:pPr>
+      <w:rPr>
+        <w:rFonts w:ascii="Symbol" w:hAnsi="Symbol" w:hint="default"/>
+      </w:rPr>
+    </w:lvl>
+    <w:lvl w:ilvl="7" w:tplc="04090003" w:tentative="1">
+      <w:start w:val="1"/>
+      <w:numFmt w:val="bullet"/>
+      <w:lvlText w:val="o"/>
+      <w:lvlJc w:val="left"/>
+      <w:pPr>
+        <w:ind w:left="5760" w:hanging="360"/>
+      </w:pPr>
+      <w:rPr>
+        <w:rFonts w:ascii="Courier New" w:hAnsi="Courier New" w:cs="Courier New" w:hint="default"/>
+      </w:rPr>
+    </w:lvl>
+    <w:lvl w:ilvl="8" w:tplc="04090005" w:tentative="1">
+      <w:start w:val="1"/>
+      <w:numFmt w:val="bullet"/>
+      <w:lvlText w:val=""/>
+      <w:lvlJc w:val="left"/>
+      <w:pPr>
+        <w:ind w:left="6480" w:hanging="360"/>
+      </w:pPr>
+      <w:rPr>
+        <w:rFonts w:ascii="Wingdings" w:hAnsi="Wingdings" w:hint="default"/>
+      </w:rPr>
+    </w:lvl>
+  </w:abstractNum>
+  <w:num w:numId="1">
+    <w:abstractNumId w:val="0"/>
+  </w:num>
+  <w:num w:numId="2">
+    <w:abstractNumId w:val="1"/>
+  </w:num>
+</w:numbering>
 </file>
 
 <file path=word/styles.xml><?xml version="1.0" encoding="utf-8"?>
@@ -130,7 +1228,7 @@
     </w:rPrDefault>
     <w:pPrDefault/>
   </w:docDefaults>
-  <w:latentStyles w:defLockedState="0" w:defUIPriority="99" w:defSemiHidden="0" w:defUnhideWhenUsed="0" w:defQFormat="0" w:count="376">
+  <w:latentStyles w:defLockedState="0" w:defUIPriority="99" w:defSemiHidden="0" w:defUnhideWhenUsed="0" w:defQFormat="0" w:count="377">
     <w:lsdException w:name="Normal" w:uiPriority="0" w:qFormat="1"/>
     <w:lsdException w:name="heading 1" w:uiPriority="9" w:qFormat="1"/>
     <w:lsdException w:name="heading 2" w:semiHidden="1" w:uiPriority="9" w:unhideWhenUsed="1" w:qFormat="1"/>
@@ -236,7 +1334,6 @@
     <w:lsdException w:name="HTML Sample" w:semiHidden="1" w:unhideWhenUsed="1"/>
     <w:lsdException w:name="HTML Typewriter" w:semiHidden="1" w:unhideWhenUsed="1"/>
     <w:lsdException w:name="HTML Variable" w:semiHidden="1" w:unhideWhenUsed="1"/>
-    <w:lsdException w:name="Normal Table" w:semiHidden="1" w:unhideWhenUsed="1"/>
     <w:lsdException w:name="annotation subject" w:semiHidden="1" w:unhideWhenUsed="1"/>
     <w:lsdException w:name="No List" w:semiHidden="1" w:unhideWhenUsed="1"/>
     <w:lsdException w:name="Outline List 1" w:semiHidden="1" w:unhideWhenUsed="1"/>
@@ -283,10 +1380,8 @@
     <w:lsdException w:name="Table Subtle 2" w:semiHidden="1" w:unhideWhenUsed="1"/>
     <w:lsdException w:name="Table Web 1" w:semiHidden="1" w:unhideWhenUsed="1"/>
     <w:lsdException w:name="Table Web 2" w:semiHidden="1" w:unhideWhenUsed="1"/>
-    <w:lsdException w:name="Table Web 3" w:semiHidden="1" w:unhideWhenUsed="1"/>
     <w:lsdException w:name="Balloon Text" w:semiHidden="1" w:unhideWhenUsed="1"/>
     <w:lsdException w:name="Table Grid" w:uiPriority="39"/>
-    <w:lsdException w:name="Table Theme" w:semiHidden="1" w:unhideWhenUsed="1"/>
     <w:lsdException w:name="Placeholder Text" w:semiHidden="1"/>
     <w:lsdException w:name="No Spacing" w:uiPriority="1" w:qFormat="1"/>
     <w:lsdException w:name="Light Shading" w:uiPriority="60"/>
@@ -507,6 +1602,7 @@
     <w:lsdException w:name="Hashtag" w:semiHidden="1" w:unhideWhenUsed="1"/>
     <w:lsdException w:name="Unresolved Mention" w:semiHidden="1" w:unhideWhenUsed="1"/>
     <w:lsdException w:name="Smart Link" w:semiHidden="1" w:unhideWhenUsed="1"/>
+    <w:lsdException w:name="Smart Link Error" w:semiHidden="1" w:unhideWhenUsed="1"/>
   </w:latentStyles>
   <w:style w:type="paragraph" w:default="1" w:styleId="Normal">
     <w:name w:val="Normal"/>
@@ -585,6 +1681,17 @@
       <w:color w:val="0000FF"/>
       <w:u w:val="single"/>
     </w:rPr>
+  </w:style>
+  <w:style w:type="paragraph" w:styleId="ListParagraph">
+    <w:name w:val="List Paragraph"/>
+    <w:basedOn w:val="Normal"/>
+    <w:uiPriority w:val="34"/>
+    <w:qFormat/>
+    <w:rsid w:val="007C4FCA"/>
+    <w:pPr>
+      <w:ind w:left="720"/>
+      <w:contextualSpacing/>
+    </w:pPr>
   </w:style>
 </w:styles>
 </file>
